--- a/media/archives/ficha_atendimento_preenchido.docx
+++ b/media/archives/ficha_atendimento_preenchido.docx
@@ -73,7 +73,7 @@
               <w:ind w:hanging="142"/>
             </w:pPr>
             <w:r>
-              <w:t>Protocolo:   271020242</w:t>
+              <w:t>Protocolo:   271020243</w:t>
             </w:r>
           </w:p>
         </w:tc>
@@ -106,7 +106,7 @@
               <w:ind w:hanging="142"/>
             </w:pPr>
             <w:r>
-              <w:t>Requerente:   LORENZO FILHO</w:t>
+              <w:t>Requerente:   JOÃO GOMES</w:t>
             </w:r>
           </w:p>
         </w:tc>
@@ -140,7 +140,7 @@
               <w:ind w:hanging="142"/>
             </w:pPr>
             <w:r>
-              <w:t>Responsável:   MISLANE</w:t>
+              <w:t>Responsável:   DESNECESSÁRIO</w:t>
             </w:r>
           </w:p>
         </w:tc>
@@ -203,7 +203,7 @@
               </w:rPr>
             </w:pPr>
             <w:r>
-              <w:t xml:space="preserve">27/10/2024  -  18:34hr                  </w:t>
+              <w:t xml:space="preserve">04/11/2024  -  09:30hr                  </w:t>
             </w:r>
           </w:p>
         </w:tc>
